--- a/Flyweight Pattern/README.docx
+++ b/Flyweight Pattern/README.docx
@@ -118,7 +118,7 @@
           <w:sz w:val="24"/>
           <w:szCs w:val="28"/>
         </w:rPr>
-        <w:t>的共享复用功能，运输汽车时，会先查看物流公司的当前路线的运输运力是否充足，如果足够使用则直接复用已有的车船，否则再添加新的车船，避免出现不必要的资源浪费。</w:t>
+        <w:t>的共享复用功能，运输汽车时，会先查看物流公司的当前路线的运输运力是否充足，如果足够使用则直接复用已有的车船，否则再添加新的车船，避免出现不必要的资源浪费。根据这个模式。实现了物流发货的功能模拟。</w:t>
       </w:r>
     </w:p>
     <w:p>
@@ -173,11 +173,12 @@
         <w:rPr>
           <w:b/>
           <w:bCs/>
+          <w:noProof/>
           <w:sz w:val="28"/>
           <w:szCs w:val="32"/>
         </w:rPr>
         <w:drawing>
-          <wp:inline distT="0" distB="0" distL="0" distR="0" wp14:anchorId="718133CC" wp14:editId="04AD1618">
+          <wp:inline distT="0" distB="0" distL="0" distR="0" wp14:anchorId="2AE6C828" wp14:editId="7299768E">
             <wp:extent cx="3918151" cy="2292468"/>
             <wp:effectExtent l="0" t="0" r="6350" b="0"/>
             <wp:docPr id="968436400" name="图片 1"/>
@@ -216,7 +217,7 @@
     <w:p>
       <w:pPr>
         <w:rPr>
-          <w:rFonts w:ascii="宋体" w:eastAsia="宋体" w:hAnsi="宋体" w:hint="eastAsia"/>
+          <w:rFonts w:ascii="宋体" w:eastAsia="宋体" w:hAnsi="宋体"/>
           <w:sz w:val="24"/>
           <w:szCs w:val="28"/>
         </w:rPr>
@@ -377,6 +378,7 @@
     <w:p>
       <w:pPr>
         <w:rPr>
+          <w:rFonts w:ascii="黑体" w:eastAsia="黑体" w:hAnsi="黑体"/>
           <w:b/>
           <w:bCs/>
           <w:sz w:val="28"/>
@@ -385,115 +387,192 @@
       </w:pPr>
       <w:r>
         <w:rPr>
-          <w:rFonts w:hint="eastAsia"/>
-          <w:b/>
-          <w:bCs/>
-          <w:sz w:val="28"/>
-          <w:szCs w:val="32"/>
-        </w:rPr>
-        <w:t>3</w:t>
-      </w:r>
-      <w:r>
-        <w:rPr>
-          <w:b/>
-          <w:bCs/>
-          <w:sz w:val="28"/>
-          <w:szCs w:val="32"/>
-        </w:rPr>
-        <w:t>.</w:t>
-      </w:r>
-      <w:r>
-        <w:rPr>
-          <w:rFonts w:hint="eastAsia"/>
-          <w:b/>
-          <w:bCs/>
-          <w:sz w:val="28"/>
-          <w:szCs w:val="32"/>
-        </w:rPr>
-        <w:t>代价分析</w:t>
+          <w:rFonts w:ascii="黑体" w:eastAsia="黑体" w:hAnsi="黑体" w:hint="eastAsia"/>
+          <w:b/>
+          <w:bCs/>
+          <w:sz w:val="28"/>
+          <w:szCs w:val="32"/>
+        </w:rPr>
+        <w:t>流程图</w:t>
       </w:r>
     </w:p>
     <w:p>
       <w:pPr>
         <w:rPr>
-          <w:rFonts w:ascii="宋体" w:eastAsia="宋体" w:hAnsi="宋体"/>
-          <w:sz w:val="24"/>
-          <w:szCs w:val="28"/>
+          <w:rFonts w:ascii="黑体" w:eastAsia="黑体" w:hAnsi="黑体"/>
+          <w:b/>
+          <w:bCs/>
+          <w:sz w:val="28"/>
+          <w:szCs w:val="32"/>
         </w:rPr>
       </w:pPr>
       <w:r>
         <w:rPr>
-          <w:rFonts w:ascii="宋体" w:eastAsia="宋体" w:hAnsi="宋体" w:hint="eastAsia"/>
-          <w:sz w:val="24"/>
-          <w:szCs w:val="28"/>
-        </w:rPr>
-        <w:t>1</w:t>
-      </w:r>
-      <w:r>
-        <w:rPr>
-          <w:rFonts w:ascii="宋体" w:eastAsia="宋体" w:hAnsi="宋体"/>
-          <w:sz w:val="24"/>
-          <w:szCs w:val="28"/>
-        </w:rPr>
-        <w:t>.</w:t>
-      </w:r>
-      <w:r>
-        <w:rPr>
-          <w:rFonts w:ascii="宋体" w:eastAsia="宋体" w:hAnsi="宋体" w:hint="eastAsia"/>
-          <w:sz w:val="24"/>
-          <w:szCs w:val="28"/>
-        </w:rPr>
-        <w:t>内存开销变大：</w:t>
-      </w:r>
-      <w:r>
-        <w:rPr>
-          <w:rFonts w:ascii="宋体" w:eastAsia="宋体" w:hAnsi="宋体" w:hint="eastAsia"/>
-          <w:sz w:val="24"/>
-          <w:szCs w:val="28"/>
-        </w:rPr>
-        <w:t>在使用</w:t>
-      </w:r>
-      <w:proofErr w:type="gramStart"/>
-      <w:r>
-        <w:rPr>
-          <w:rFonts w:ascii="宋体" w:eastAsia="宋体" w:hAnsi="宋体" w:hint="eastAsia"/>
-          <w:sz w:val="24"/>
-          <w:szCs w:val="28"/>
-        </w:rPr>
-        <w:t>享元模式</w:t>
-      </w:r>
-      <w:proofErr w:type="gramEnd"/>
-      <w:r>
-        <w:rPr>
-          <w:rFonts w:ascii="宋体" w:eastAsia="宋体" w:hAnsi="宋体" w:hint="eastAsia"/>
-          <w:sz w:val="24"/>
-          <w:szCs w:val="28"/>
-        </w:rPr>
-        <w:t>时，需要维护一个存储</w:t>
-      </w:r>
-      <w:proofErr w:type="gramStart"/>
-      <w:r>
-        <w:rPr>
-          <w:rFonts w:ascii="宋体" w:eastAsia="宋体" w:hAnsi="宋体" w:hint="eastAsia"/>
-          <w:sz w:val="24"/>
-          <w:szCs w:val="28"/>
-        </w:rPr>
-        <w:t>享元对象的享元池</w:t>
-      </w:r>
-      <w:proofErr w:type="gramEnd"/>
-      <w:r>
-        <w:rPr>
-          <w:rFonts w:ascii="宋体" w:eastAsia="宋体" w:hAnsi="宋体" w:hint="eastAsia"/>
-          <w:sz w:val="24"/>
-          <w:szCs w:val="28"/>
-        </w:rPr>
-        <w:t>，而这需要耗费一定的系统资源。</w:t>
+          <w:rFonts w:ascii="黑体" w:eastAsia="黑体" w:hAnsi="黑体"/>
+          <w:b/>
+          <w:bCs/>
+          <w:noProof/>
+          <w:sz w:val="28"/>
+          <w:szCs w:val="32"/>
+        </w:rPr>
+        <w:lastRenderedPageBreak/>
+        <w:drawing>
+          <wp:inline distT="0" distB="0" distL="0" distR="0" wp14:anchorId="04660AA1" wp14:editId="59B2870C">
+            <wp:extent cx="4019757" cy="4470630"/>
+            <wp:effectExtent l="0" t="0" r="0" b="6350"/>
+            <wp:docPr id="1891207548" name="图片 1"/>
+            <wp:cNvGraphicFramePr>
+              <a:graphicFrameLocks xmlns:a="http://schemas.openxmlformats.org/drawingml/2006/main" noChangeAspect="1"/>
+            </wp:cNvGraphicFramePr>
+            <a:graphic xmlns:a="http://schemas.openxmlformats.org/drawingml/2006/main">
+              <a:graphicData uri="http://schemas.openxmlformats.org/drawingml/2006/picture">
+                <pic:pic xmlns:pic="http://schemas.openxmlformats.org/drawingml/2006/picture">
+                  <pic:nvPicPr>
+                    <pic:cNvPr id="1891207548" name=""/>
+                    <pic:cNvPicPr/>
+                  </pic:nvPicPr>
+                  <pic:blipFill>
+                    <a:blip r:embed="rId7"/>
+                    <a:stretch>
+                      <a:fillRect/>
+                    </a:stretch>
+                  </pic:blipFill>
+                  <pic:spPr>
+                    <a:xfrm>
+                      <a:off x="0" y="0"/>
+                      <a:ext cx="4019757" cy="4470630"/>
+                    </a:xfrm>
+                    <a:prstGeom prst="rect">
+                      <a:avLst/>
+                    </a:prstGeom>
+                  </pic:spPr>
+                </pic:pic>
+              </a:graphicData>
+            </a:graphic>
+          </wp:inline>
+        </w:drawing>
       </w:r>
     </w:p>
     <w:p>
       <w:pPr>
         <w:rPr>
-          <w:rFonts w:ascii="宋体" w:eastAsia="宋体" w:hAnsi="宋体" w:hint="eastAsia"/>
+          <w:b/>
+          <w:bCs/>
+          <w:sz w:val="28"/>
+          <w:szCs w:val="32"/>
+        </w:rPr>
+      </w:pPr>
+      <w:r>
+        <w:rPr>
+          <w:rFonts w:hint="eastAsia"/>
+          <w:b/>
+          <w:bCs/>
+          <w:sz w:val="28"/>
+          <w:szCs w:val="32"/>
+        </w:rPr>
+        <w:t>3</w:t>
+      </w:r>
+      <w:r>
+        <w:rPr>
+          <w:b/>
+          <w:bCs/>
+          <w:sz w:val="28"/>
+          <w:szCs w:val="32"/>
+        </w:rPr>
+        <w:t>.</w:t>
+      </w:r>
+      <w:r>
+        <w:rPr>
+          <w:rFonts w:hint="eastAsia"/>
+          <w:b/>
+          <w:bCs/>
+          <w:sz w:val="28"/>
+          <w:szCs w:val="32"/>
+        </w:rPr>
+        <w:t>代价分析</w:t>
+      </w:r>
+    </w:p>
+    <w:p>
+      <w:pPr>
+        <w:rPr>
+          <w:rFonts w:ascii="宋体" w:eastAsia="宋体" w:hAnsi="宋体"/>
+          <w:sz w:val="24"/>
+          <w:szCs w:val="28"/>
+        </w:rPr>
+      </w:pPr>
+      <w:r>
+        <w:rPr>
+          <w:rFonts w:ascii="宋体" w:eastAsia="宋体" w:hAnsi="宋体" w:hint="eastAsia"/>
+          <w:sz w:val="24"/>
+          <w:szCs w:val="28"/>
+        </w:rPr>
+        <w:t>1</w:t>
+      </w:r>
+      <w:r>
+        <w:rPr>
+          <w:rFonts w:ascii="宋体" w:eastAsia="宋体" w:hAnsi="宋体"/>
+          <w:sz w:val="24"/>
+          <w:szCs w:val="28"/>
+        </w:rPr>
+        <w:t>.</w:t>
+      </w:r>
+      <w:r>
+        <w:rPr>
+          <w:rFonts w:ascii="宋体" w:eastAsia="宋体" w:hAnsi="宋体" w:hint="eastAsia"/>
+          <w:sz w:val="24"/>
+          <w:szCs w:val="28"/>
+        </w:rPr>
+        <w:t>内存开销变大：</w:t>
+      </w:r>
+      <w:r>
+        <w:rPr>
+          <w:rFonts w:ascii="宋体" w:eastAsia="宋体" w:hAnsi="宋体" w:hint="eastAsia"/>
+          <w:sz w:val="24"/>
+          <w:szCs w:val="28"/>
+        </w:rPr>
+        <w:t>在使用</w:t>
+      </w:r>
+      <w:proofErr w:type="gramStart"/>
+      <w:r>
+        <w:rPr>
+          <w:rFonts w:ascii="宋体" w:eastAsia="宋体" w:hAnsi="宋体" w:hint="eastAsia"/>
+          <w:sz w:val="24"/>
+          <w:szCs w:val="28"/>
+        </w:rPr>
+        <w:t>享元模式</w:t>
+      </w:r>
+      <w:proofErr w:type="gramEnd"/>
+      <w:r>
+        <w:rPr>
+          <w:rFonts w:ascii="宋体" w:eastAsia="宋体" w:hAnsi="宋体" w:hint="eastAsia"/>
+          <w:sz w:val="24"/>
+          <w:szCs w:val="28"/>
+        </w:rPr>
+        <w:t>时，需要维护一个存储</w:t>
+      </w:r>
+      <w:proofErr w:type="gramStart"/>
+      <w:r>
+        <w:rPr>
+          <w:rFonts w:ascii="宋体" w:eastAsia="宋体" w:hAnsi="宋体" w:hint="eastAsia"/>
+          <w:sz w:val="24"/>
+          <w:szCs w:val="28"/>
+        </w:rPr>
+        <w:t>享元对象的享元池</w:t>
+      </w:r>
+      <w:proofErr w:type="gramEnd"/>
+      <w:r>
+        <w:rPr>
+          <w:rFonts w:ascii="宋体" w:eastAsia="宋体" w:hAnsi="宋体" w:hint="eastAsia"/>
+          <w:sz w:val="24"/>
+          <w:szCs w:val="28"/>
+        </w:rPr>
+        <w:t>，而这需要耗费一定的系统资源。</w:t>
+      </w:r>
+    </w:p>
+    <w:p>
+      <w:pPr>
+        <w:rPr>
+          <w:rFonts w:ascii="宋体" w:eastAsia="宋体" w:hAnsi="宋体"/>
           <w:b/>
           <w:bCs/>
           <w:sz w:val="32"/>
@@ -533,6 +612,7 @@
         <w:t>需要确保共享对象的状态是可共享的，并在需要时进行正确的共享。这可能需要对对象进行细粒度的分解和管理，以确保共享对象的正确性。</w:t>
       </w:r>
     </w:p>
+    <w:p/>
     <w:p/>
     <w:sectPr>
       <w:pgSz w:w="11906" w:h="16838"/>
@@ -977,7 +1057,7 @@
   <w:style w:type="paragraph" w:default="1" w:styleId="a">
     <w:name w:val="Normal"/>
     <w:qFormat/>
-    <w:rsid w:val="00012423"/>
+    <w:rsid w:val="005D4407"/>
     <w:pPr>
       <w:widowControl w:val="0"/>
       <w:jc w:val="both"/>
